--- a/ServerWeb/bin/보고서/출력설계_2591_서식_KB_종결보고서(재물, 간편)_Head.docx
+++ b/ServerWeb/bin/보고서/출력설계_2591_서식_KB_종결보고서(재물, 간편)_Head.docx
@@ -393,18 +393,18 @@
           <w:szCs w:val="24"/>
         </w:rPr>
         <w:drawing>
-          <wp:anchor distT="0" distB="0" distL="114300" distR="114300" simplePos="0" relativeHeight="251657728" behindDoc="1" locked="0" layoutInCell="1" allowOverlap="1" wp14:anchorId="20C96194" wp14:editId="68B12775">
+          <wp:anchor distT="0" distB="0" distL="114300" distR="114300" simplePos="0" relativeHeight="251657728" behindDoc="1" locked="0" layoutInCell="1" allowOverlap="1" wp14:anchorId="20C96194" wp14:editId="01E00CF9">
             <wp:simplePos x="0" y="0"/>
             <wp:positionH relativeFrom="column">
-              <wp:posOffset>2385695</wp:posOffset>
+              <wp:posOffset>2385914</wp:posOffset>
             </wp:positionH>
             <wp:positionV relativeFrom="paragraph">
-              <wp:posOffset>155575</wp:posOffset>
+              <wp:posOffset>154688</wp:posOffset>
             </wp:positionV>
-            <wp:extent cx="1010285" cy="372110"/>
-            <wp:effectExtent l="0" t="0" r="0" b="8890"/>
+            <wp:extent cx="1010285" cy="366001"/>
+            <wp:effectExtent l="0" t="0" r="0" b="0"/>
             <wp:wrapNone/>
-            <wp:docPr id="36" name="그림 36"/>
+            <wp:docPr id="36" name="@B1LeadAdjPhoto@"/>
             <wp:cNvGraphicFramePr>
               <a:graphicFrameLocks xmlns:a="http://schemas.openxmlformats.org/drawingml/2006/main" noChangeAspect="1"/>
             </wp:cNvGraphicFramePr>
@@ -418,14 +418,13 @@
                     </pic:cNvPicPr>
                   </pic:nvPicPr>
                   <pic:blipFill>
-                    <a:blip r:embed="rId8">
+                    <a:blip r:embed="rId8" cstate="print">
                       <a:extLst>
                         <a:ext uri="{28A0092B-C50C-407E-A947-70E740481C1C}">
                           <a14:useLocalDpi xmlns:a14="http://schemas.microsoft.com/office/drawing/2010/main" val="0"/>
                         </a:ext>
                       </a:extLst>
                     </a:blip>
-                    <a:srcRect/>
                     <a:stretch>
                       <a:fillRect/>
                     </a:stretch>
@@ -433,7 +432,7 @@
                   <pic:spPr bwMode="auto">
                     <a:xfrm>
                       <a:off x="0" y="0"/>
-                      <a:ext cx="1010285" cy="372110"/>
+                      <a:ext cx="1010285" cy="366001"/>
                     </a:xfrm>
                     <a:prstGeom prst="rect">
                       <a:avLst/>
@@ -697,16 +696,16 @@
                 <w:szCs w:val="24"/>
               </w:rPr>
               <w:drawing>
-                <wp:anchor distT="0" distB="0" distL="114300" distR="114300" simplePos="0" relativeHeight="251658752" behindDoc="1" locked="0" layoutInCell="1" allowOverlap="1" wp14:anchorId="6F439249" wp14:editId="0E4FF21C">
+                <wp:anchor distT="0" distB="0" distL="114300" distR="114300" simplePos="0" relativeHeight="251658752" behindDoc="1" locked="0" layoutInCell="1" allowOverlap="1" wp14:anchorId="6F439249" wp14:editId="2A65600F">
                   <wp:simplePos x="0" y="0"/>
                   <wp:positionH relativeFrom="column">
-                    <wp:posOffset>1116965</wp:posOffset>
+                    <wp:posOffset>1117600</wp:posOffset>
                   </wp:positionH>
                   <wp:positionV relativeFrom="paragraph">
-                    <wp:posOffset>200025</wp:posOffset>
+                    <wp:posOffset>210820</wp:posOffset>
                   </wp:positionV>
-                  <wp:extent cx="1010285" cy="372110"/>
-                  <wp:effectExtent l="0" t="0" r="0" b="8890"/>
+                  <wp:extent cx="1010285" cy="365760"/>
+                  <wp:effectExtent l="0" t="0" r="0" b="0"/>
                   <wp:wrapNone/>
                   <wp:docPr id="35" name="@B1ChrgAdjPhoto@"/>
                   <wp:cNvGraphicFramePr>
@@ -722,14 +721,13 @@
                           </pic:cNvPicPr>
                         </pic:nvPicPr>
                         <pic:blipFill>
-                          <a:blip r:embed="rId9">
+                          <a:blip r:embed="rId8" cstate="print">
                             <a:extLst>
                               <a:ext uri="{28A0092B-C50C-407E-A947-70E740481C1C}">
                                 <a14:useLocalDpi xmlns:a14="http://schemas.microsoft.com/office/drawing/2010/main" val="0"/>
                               </a:ext>
                             </a:extLst>
                           </a:blip>
-                          <a:srcRect/>
                           <a:stretch>
                             <a:fillRect/>
                           </a:stretch>
@@ -737,7 +735,7 @@
                         <pic:spPr bwMode="auto">
                           <a:xfrm>
                             <a:off x="0" y="0"/>
-                            <a:ext cx="1010285" cy="372110"/>
+                            <a:ext cx="1010285" cy="365760"/>
                           </a:xfrm>
                           <a:prstGeom prst="rect">
                             <a:avLst/>
@@ -995,16 +993,16 @@
                 <w:szCs w:val="24"/>
               </w:rPr>
               <w:drawing>
-                <wp:anchor distT="0" distB="0" distL="114300" distR="114300" simplePos="0" relativeHeight="251659776" behindDoc="1" locked="0" layoutInCell="1" allowOverlap="1" wp14:anchorId="2C07CBC1" wp14:editId="42206BB4">
+                <wp:anchor distT="0" distB="0" distL="114300" distR="114300" simplePos="0" relativeHeight="251659776" behindDoc="1" locked="0" layoutInCell="1" allowOverlap="1" wp14:anchorId="2C07CBC1" wp14:editId="1E1F45C0">
                   <wp:simplePos x="0" y="0"/>
                   <wp:positionH relativeFrom="column">
-                    <wp:posOffset>1170940</wp:posOffset>
+                    <wp:posOffset>1170305</wp:posOffset>
                   </wp:positionH>
                   <wp:positionV relativeFrom="paragraph">
-                    <wp:posOffset>116205</wp:posOffset>
+                    <wp:posOffset>184150</wp:posOffset>
                   </wp:positionV>
-                  <wp:extent cx="351155" cy="436245"/>
-                  <wp:effectExtent l="0" t="0" r="0" b="1905"/>
+                  <wp:extent cx="351155" cy="315595"/>
+                  <wp:effectExtent l="0" t="0" r="0" b="8255"/>
                   <wp:wrapNone/>
                   <wp:docPr id="34" name="@B1SealPhoto@"/>
                   <wp:cNvGraphicFramePr>
@@ -1020,14 +1018,13 @@
                           </pic:cNvPicPr>
                         </pic:nvPicPr>
                         <pic:blipFill>
-                          <a:blip r:embed="rId10">
+                          <a:blip r:embed="rId9">
                             <a:extLst>
                               <a:ext uri="{28A0092B-C50C-407E-A947-70E740481C1C}">
                                 <a14:useLocalDpi xmlns:a14="http://schemas.microsoft.com/office/drawing/2010/main" val="0"/>
                               </a:ext>
                             </a:extLst>
                           </a:blip>
-                          <a:srcRect/>
                           <a:stretch>
                             <a:fillRect/>
                           </a:stretch>
@@ -1035,7 +1032,7 @@
                         <pic:spPr bwMode="auto">
                           <a:xfrm>
                             <a:off x="0" y="0"/>
-                            <a:ext cx="351155" cy="436245"/>
+                            <a:ext cx="351155" cy="315595"/>
                           </a:xfrm>
                           <a:prstGeom prst="rect">
                             <a:avLst/>
@@ -1422,7 +1419,7 @@
                     </pic:cNvPicPr>
                   </pic:nvPicPr>
                   <pic:blipFill>
-                    <a:blip r:embed="rId11">
+                    <a:blip r:embed="rId10">
                       <a:extLst>
                         <a:ext uri="{28A0092B-C50C-407E-A947-70E740481C1C}">
                           <a14:useLocalDpi xmlns:a14="http://schemas.microsoft.com/office/drawing/2010/main" val="0"/>
@@ -5187,8 +5184,8 @@
       </w:r>
     </w:p>
     <w:sectPr>
-      <w:headerReference w:type="default" r:id="rId12"/>
-      <w:headerReference w:type="first" r:id="rId13"/>
+      <w:headerReference w:type="default" r:id="rId11"/>
+      <w:headerReference w:type="first" r:id="rId12"/>
       <w:pgSz w:w="11906" w:h="16838"/>
       <w:pgMar w:top="797" w:right="991" w:bottom="851" w:left="993" w:header="851" w:footer="992" w:gutter="0"/>
       <w:cols w:space="425"/>
@@ -7281,7 +7278,7 @@
 </file>
 
 <file path=customXml/itemProps1.xml><?xml version="1.0" encoding="utf-8"?>
-<ds:datastoreItem xmlns:ds="http://schemas.openxmlformats.org/officeDocument/2006/customXml" ds:itemID="{2CC2B60D-4652-4A00-B9A5-3A87E061F5AF}">
+<ds:datastoreItem xmlns:ds="http://schemas.openxmlformats.org/officeDocument/2006/customXml" ds:itemID="{02F7505E-9235-4BAB-961C-697A89DA5BEB}">
   <ds:schemaRefs>
     <ds:schemaRef ds:uri="http://schemas.openxmlformats.org/officeDocument/2006/bibliography"/>
   </ds:schemaRefs>

--- a/ServerWeb/bin/보고서/출력설계_2591_서식_KB_종결보고서(재물, 간편)_Head.docx
+++ b/ServerWeb/bin/보고서/출력설계_2591_서식_KB_종결보고서(재물, 간편)_Head.docx
@@ -558,8 +558,6 @@
               </w:rPr>
               <w:t>@B1LeadAdjuster@</w:t>
             </w:r>
-            <w:bookmarkStart w:id="0" w:name="_GoBack"/>
-            <w:bookmarkEnd w:id="0"/>
           </w:p>
         </w:tc>
         <w:tc>
@@ -687,6 +685,7 @@
                 <w:szCs w:val="24"/>
               </w:rPr>
             </w:pPr>
+            <w:bookmarkStart w:id="0" w:name="_GoBack"/>
             <w:r>
               <w:rPr>
                 <w:rFonts w:ascii="굴림" w:eastAsia="굴림" w:hAnsi="굴림" w:cs="굴림"/>
@@ -696,15 +695,15 @@
                 <w:szCs w:val="24"/>
               </w:rPr>
               <w:drawing>
-                <wp:anchor distT="0" distB="0" distL="114300" distR="114300" simplePos="0" relativeHeight="251658752" behindDoc="1" locked="0" layoutInCell="1" allowOverlap="1" wp14:anchorId="6F439249" wp14:editId="2A65600F">
+                <wp:anchor distT="0" distB="0" distL="114300" distR="114300" simplePos="0" relativeHeight="251658752" behindDoc="1" locked="0" layoutInCell="1" allowOverlap="1" wp14:anchorId="6F439249" wp14:editId="5B470F65">
                   <wp:simplePos x="0" y="0"/>
                   <wp:positionH relativeFrom="column">
-                    <wp:posOffset>1117600</wp:posOffset>
+                    <wp:posOffset>1191260</wp:posOffset>
                   </wp:positionH>
                   <wp:positionV relativeFrom="paragraph">
-                    <wp:posOffset>210820</wp:posOffset>
+                    <wp:posOffset>239395</wp:posOffset>
                   </wp:positionV>
-                  <wp:extent cx="1010285" cy="365760"/>
+                  <wp:extent cx="935355" cy="365760"/>
                   <wp:effectExtent l="0" t="0" r="0" b="0"/>
                   <wp:wrapNone/>
                   <wp:docPr id="35" name="@B1ChrgAdjPhoto@"/>
@@ -721,7 +720,7 @@
                           </pic:cNvPicPr>
                         </pic:nvPicPr>
                         <pic:blipFill>
-                          <a:blip r:embed="rId8" cstate="print">
+                          <a:blip r:embed="rId9">
                             <a:extLst>
                               <a:ext uri="{28A0092B-C50C-407E-A947-70E740481C1C}">
                                 <a14:useLocalDpi xmlns:a14="http://schemas.microsoft.com/office/drawing/2010/main" val="0"/>
@@ -735,7 +734,7 @@
                         <pic:spPr bwMode="auto">
                           <a:xfrm>
                             <a:off x="0" y="0"/>
-                            <a:ext cx="1010285" cy="365760"/>
+                            <a:ext cx="935355" cy="365760"/>
                           </a:xfrm>
                           <a:prstGeom prst="rect">
                             <a:avLst/>
@@ -757,6 +756,7 @@
                 </wp:anchor>
               </w:drawing>
             </w:r>
+            <w:bookmarkEnd w:id="0"/>
             <w:r>
               <w:rPr>
                 <w:rFonts w:ascii="굴림" w:eastAsia="굴림" w:hAnsi="굴림" w:cs="굴림" w:hint="eastAsia"/>
@@ -1018,7 +1018,7 @@
                           </pic:cNvPicPr>
                         </pic:nvPicPr>
                         <pic:blipFill>
-                          <a:blip r:embed="rId9">
+                          <a:blip r:embed="rId10">
                             <a:extLst>
                               <a:ext uri="{28A0092B-C50C-407E-A947-70E740481C1C}">
                                 <a14:useLocalDpi xmlns:a14="http://schemas.microsoft.com/office/drawing/2010/main" val="0"/>
@@ -1419,7 +1419,7 @@
                     </pic:cNvPicPr>
                   </pic:nvPicPr>
                   <pic:blipFill>
-                    <a:blip r:embed="rId10">
+                    <a:blip r:embed="rId11">
                       <a:extLst>
                         <a:ext uri="{28A0092B-C50C-407E-A947-70E740481C1C}">
                           <a14:useLocalDpi xmlns:a14="http://schemas.microsoft.com/office/drawing/2010/main" val="0"/>
@@ -5184,8 +5184,8 @@
       </w:r>
     </w:p>
     <w:sectPr>
-      <w:headerReference w:type="default" r:id="rId11"/>
-      <w:headerReference w:type="first" r:id="rId12"/>
+      <w:headerReference w:type="default" r:id="rId12"/>
+      <w:headerReference w:type="first" r:id="rId13"/>
       <w:pgSz w:w="11906" w:h="16838"/>
       <w:pgMar w:top="797" w:right="991" w:bottom="851" w:left="993" w:header="851" w:footer="992" w:gutter="0"/>
       <w:cols w:space="425"/>
@@ -7278,7 +7278,7 @@
 </file>
 
 <file path=customXml/itemProps1.xml><?xml version="1.0" encoding="utf-8"?>
-<ds:datastoreItem xmlns:ds="http://schemas.openxmlformats.org/officeDocument/2006/customXml" ds:itemID="{02F7505E-9235-4BAB-961C-697A89DA5BEB}">
+<ds:datastoreItem xmlns:ds="http://schemas.openxmlformats.org/officeDocument/2006/customXml" ds:itemID="{56568CE9-1004-4399-9DC2-7A22B4157248}">
   <ds:schemaRefs>
     <ds:schemaRef ds:uri="http://schemas.openxmlformats.org/officeDocument/2006/bibliography"/>
   </ds:schemaRefs>

--- a/ServerWeb/bin/보고서/출력설계_2591_서식_KB_종결보고서(재물, 간편)_Head.docx
+++ b/ServerWeb/bin/보고서/출력설계_2591_서식_KB_종결보고서(재물, 간편)_Head.docx
@@ -103,6 +103,7 @@
           <w:sz w:val="22"/>
         </w:rPr>
       </w:pPr>
+      <w:proofErr w:type="gramStart"/>
       <w:r>
         <w:rPr>
           <w:rFonts w:ascii="굴림체" w:eastAsia="굴림체" w:hAnsi="굴림체" w:hint="eastAsia"/>
@@ -110,7 +111,17 @@
           <w:sz w:val="24"/>
           <w:szCs w:val="24"/>
         </w:rPr>
-        <w:t>제  출  일: @B1LasRptSbmsDt@</w:t>
+        <w:t>제  출</w:t>
+      </w:r>
+      <w:proofErr w:type="gramEnd"/>
+      <w:r>
+        <w:rPr>
+          <w:rFonts w:ascii="굴림체" w:eastAsia="굴림체" w:hAnsi="굴림체" w:hint="eastAsia"/>
+          <w:b/>
+          <w:sz w:val="24"/>
+          <w:szCs w:val="24"/>
+        </w:rPr>
+        <w:t xml:space="preserve">  일: @B1LasRptSbmsDt@</w:t>
       </w:r>
     </w:p>
     <w:p>
@@ -148,7 +159,27 @@
           <w:sz w:val="24"/>
           <w:szCs w:val="24"/>
         </w:rPr>
-        <w:t>수    신 : @B1InsurCo@</w:t>
+        <w:t xml:space="preserve">수    </w:t>
+      </w:r>
+      <w:proofErr w:type="gramStart"/>
+      <w:r>
+        <w:rPr>
+          <w:rFonts w:ascii="굴림체" w:eastAsia="굴림체" w:hAnsi="굴림체" w:hint="eastAsia"/>
+          <w:b/>
+          <w:sz w:val="24"/>
+          <w:szCs w:val="24"/>
+        </w:rPr>
+        <w:t>신 :</w:t>
+      </w:r>
+      <w:proofErr w:type="gramEnd"/>
+      <w:r>
+        <w:rPr>
+          <w:rFonts w:ascii="굴림체" w:eastAsia="굴림체" w:hAnsi="굴림체" w:hint="eastAsia"/>
+          <w:b/>
+          <w:sz w:val="24"/>
+          <w:szCs w:val="24"/>
+        </w:rPr>
+        <w:t xml:space="preserve"> @B1InsurCo@</w:t>
       </w:r>
     </w:p>
     <w:p>
@@ -168,7 +199,27 @@
           <w:sz w:val="24"/>
           <w:szCs w:val="24"/>
         </w:rPr>
-        <w:t>참    조 : @B1InsurDept@  ( 담당: @B1InsurChrg@님 )</w:t>
+        <w:t xml:space="preserve">참    </w:t>
+      </w:r>
+      <w:proofErr w:type="gramStart"/>
+      <w:r>
+        <w:rPr>
+          <w:rFonts w:ascii="굴림체" w:eastAsia="굴림체" w:hAnsi="굴림체" w:hint="eastAsia"/>
+          <w:b/>
+          <w:sz w:val="24"/>
+          <w:szCs w:val="24"/>
+        </w:rPr>
+        <w:t>조 :</w:t>
+      </w:r>
+      <w:proofErr w:type="gramEnd"/>
+      <w:r>
+        <w:rPr>
+          <w:rFonts w:ascii="굴림체" w:eastAsia="굴림체" w:hAnsi="굴림체" w:hint="eastAsia"/>
+          <w:b/>
+          <w:sz w:val="24"/>
+          <w:szCs w:val="24"/>
+        </w:rPr>
+        <w:t xml:space="preserve"> @B1InsurDept@  ( 담당: @B1InsurChrg@님 )</w:t>
       </w:r>
     </w:p>
     <w:p>
@@ -188,8 +239,19 @@
           <w:sz w:val="24"/>
           <w:szCs w:val="24"/>
         </w:rPr>
-        <w:t>제    목 :</w:t>
+        <w:t xml:space="preserve">제    </w:t>
       </w:r>
+      <w:proofErr w:type="gramStart"/>
+      <w:r>
+        <w:rPr>
+          <w:rFonts w:ascii="굴림체" w:eastAsia="굴림체" w:hAnsi="굴림체" w:hint="eastAsia"/>
+          <w:b/>
+          <w:sz w:val="24"/>
+          <w:szCs w:val="24"/>
+        </w:rPr>
+        <w:t>목 :</w:t>
+      </w:r>
+      <w:proofErr w:type="gramEnd"/>
       <w:r>
         <w:rPr>
           <w:rFonts w:hint="eastAsia"/>
@@ -214,6 +276,7 @@
           <w:sz w:val="22"/>
         </w:rPr>
       </w:pPr>
+      <w:proofErr w:type="gramStart"/>
       <w:r>
         <w:rPr>
           <w:rFonts w:ascii="굴림체" w:eastAsia="굴림체" w:hAnsi="굴림체" w:hint="eastAsia"/>
@@ -221,7 +284,17 @@
           <w:sz w:val="24"/>
           <w:szCs w:val="24"/>
         </w:rPr>
-        <w:t>증권번호 : 제 @B2InsurNo@ 호 [ 사고번호: @B1AcdtNo@]</w:t>
+        <w:t>증권번호 :</w:t>
+      </w:r>
+      <w:proofErr w:type="gramEnd"/>
+      <w:r>
+        <w:rPr>
+          <w:rFonts w:ascii="굴림체" w:eastAsia="굴림체" w:hAnsi="굴림체" w:hint="eastAsia"/>
+          <w:b/>
+          <w:sz w:val="24"/>
+          <w:szCs w:val="24"/>
+        </w:rPr>
+        <w:t xml:space="preserve"> 제 @B2InsurNo@ 호 [ 사고번호: @B1AcdtNo@]</w:t>
       </w:r>
     </w:p>
     <w:p>
@@ -368,6 +441,8 @@
           <w:szCs w:val="24"/>
         </w:rPr>
       </w:pPr>
+      <w:bookmarkStart w:id="0" w:name="_GoBack"/>
+      <w:bookmarkEnd w:id="0"/>
     </w:p>
     <w:p>
       <w:pPr>
@@ -466,7 +541,8 @@
     </w:p>
     <w:tbl>
       <w:tblPr>
-        <w:tblW w:w="6210" w:type="dxa"/>
+        <w:tblW w:w="9841" w:type="dxa"/>
+        <w:tblLayout w:type="fixed"/>
         <w:tblCellMar>
           <w:top w:w="60" w:type="dxa"/>
           <w:left w:w="60" w:type="dxa"/>
@@ -477,8 +553,9 @@
       </w:tblPr>
       <w:tblGrid>
         <w:gridCol w:w="1881"/>
-        <w:gridCol w:w="5588"/>
-        <w:gridCol w:w="660"/>
+        <w:gridCol w:w="2574"/>
+        <w:gridCol w:w="708"/>
+        <w:gridCol w:w="4678"/>
       </w:tblGrid>
       <w:tr>
         <w:trPr>
@@ -486,13 +563,7 @@
         </w:trPr>
         <w:tc>
           <w:tcPr>
-            <w:tcW w:w="1920" w:type="dxa"/>
-            <w:tcBorders>
-              <w:top w:val="nil"/>
-              <w:left w:val="nil"/>
-              <w:bottom w:val="nil"/>
-              <w:right w:val="nil"/>
-            </w:tcBorders>
+            <w:tcW w:w="1881" w:type="dxa"/>
             <w:vAlign w:val="center"/>
             <w:hideMark/>
           </w:tcPr>
@@ -511,6 +582,7 @@
                 <w:szCs w:val="24"/>
               </w:rPr>
             </w:pPr>
+            <w:proofErr w:type="spellStart"/>
             <w:r>
               <w:rPr>
                 <w:rFonts w:ascii="굴림" w:eastAsia="굴림" w:hAnsi="굴림" w:cs="굴림" w:hint="eastAsia"/>
@@ -518,19 +590,23 @@
                 <w:sz w:val="24"/>
                 <w:szCs w:val="24"/>
               </w:rPr>
-              <w:t>대표손해사정사:</w:t>
-            </w:r>
-          </w:p>
-        </w:tc>
-        <w:tc>
-          <w:tcPr>
-            <w:tcW w:w="1650" w:type="dxa"/>
-            <w:tcBorders>
-              <w:top w:val="nil"/>
-              <w:left w:val="nil"/>
-              <w:bottom w:val="nil"/>
-              <w:right w:val="nil"/>
-            </w:tcBorders>
+              <w:t>대표손해사정사</w:t>
+            </w:r>
+            <w:proofErr w:type="spellEnd"/>
+            <w:r>
+              <w:rPr>
+                <w:rFonts w:ascii="굴림" w:eastAsia="굴림" w:hAnsi="굴림" w:cs="굴림" w:hint="eastAsia"/>
+                <w:kern w:val="0"/>
+                <w:sz w:val="24"/>
+                <w:szCs w:val="24"/>
+              </w:rPr>
+              <w:t>:</w:t>
+            </w:r>
+          </w:p>
+        </w:tc>
+        <w:tc>
+          <w:tcPr>
+            <w:tcW w:w="2574" w:type="dxa"/>
             <w:vAlign w:val="center"/>
             <w:hideMark/>
           </w:tcPr>
@@ -562,13 +638,7 @@
         </w:tc>
         <w:tc>
           <w:tcPr>
-            <w:tcW w:w="2625" w:type="dxa"/>
-            <w:tcBorders>
-              <w:top w:val="nil"/>
-              <w:left w:val="nil"/>
-              <w:bottom w:val="nil"/>
-              <w:right w:val="nil"/>
-            </w:tcBorders>
+            <w:tcW w:w="708" w:type="dxa"/>
             <w:vAlign w:val="center"/>
             <w:hideMark/>
           </w:tcPr>
@@ -598,22 +668,9 @@
             </w:r>
           </w:p>
         </w:tc>
-      </w:tr>
-      <w:tr>
-        <w:trPr>
-          <w:trHeight w:val="420"/>
-        </w:trPr>
-        <w:tc>
-          <w:tcPr>
-            <w:tcW w:w="1920" w:type="dxa"/>
-            <w:tcBorders>
-              <w:top w:val="nil"/>
-              <w:left w:val="nil"/>
-              <w:bottom w:val="nil"/>
-              <w:right w:val="nil"/>
-            </w:tcBorders>
-            <w:vAlign w:val="center"/>
-            <w:hideMark/>
+        <w:tc>
+          <w:tcPr>
+            <w:tcW w:w="4678" w:type="dxa"/>
           </w:tcPr>
           <w:p>
             <w:pPr>
@@ -624,7 +681,7 @@
               <w:spacing w:after="0" w:line="300" w:lineRule="atLeast"/>
               <w:jc w:val="left"/>
               <w:rPr>
-                <w:rFonts w:ascii="굴림" w:eastAsia="굴림" w:hAnsi="굴림" w:cs="굴림"/>
+                <w:rFonts w:ascii="굴림" w:eastAsia="굴림" w:hAnsi="굴림" w:cs="굴림" w:hint="eastAsia"/>
                 <w:kern w:val="0"/>
                 <w:sz w:val="24"/>
                 <w:szCs w:val="24"/>
@@ -632,25 +689,56 @@
             </w:pPr>
             <w:r>
               <w:rPr>
-                <w:rFonts w:ascii="굴림" w:eastAsia="굴림" w:hAnsi="굴림" w:cs="굴림" w:hint="eastAsia"/>
+                <w:rFonts w:ascii="굴림" w:eastAsia="굴림" w:hAnsi="굴림" w:cs="굴림"/>
                 <w:kern w:val="0"/>
                 <w:sz w:val="24"/>
                 <w:szCs w:val="24"/>
               </w:rPr>
+              <w:t>@B1LeadAdjLicSerl@</w:t>
+            </w:r>
+          </w:p>
+        </w:tc>
+      </w:tr>
+      <w:tr>
+        <w:trPr>
+          <w:trHeight w:val="420"/>
+        </w:trPr>
+        <w:tc>
+          <w:tcPr>
+            <w:tcW w:w="1881" w:type="dxa"/>
+            <w:vAlign w:val="center"/>
+            <w:hideMark/>
+          </w:tcPr>
+          <w:p>
+            <w:pPr>
+              <w:widowControl/>
+              <w:wordWrap/>
+              <w:autoSpaceDE/>
+              <w:autoSpaceDN/>
+              <w:spacing w:after="0" w:line="300" w:lineRule="atLeast"/>
+              <w:jc w:val="left"/>
+              <w:rPr>
+                <w:rFonts w:ascii="굴림" w:eastAsia="굴림" w:hAnsi="굴림" w:cs="굴림"/>
+                <w:kern w:val="0"/>
+                <w:sz w:val="24"/>
+                <w:szCs w:val="24"/>
+              </w:rPr>
+            </w:pPr>
+            <w:r>
+              <w:rPr>
+                <w:rFonts w:ascii="굴림" w:eastAsia="굴림" w:hAnsi="굴림" w:cs="굴림" w:hint="eastAsia"/>
+                <w:kern w:val="0"/>
+                <w:sz w:val="24"/>
+                <w:szCs w:val="24"/>
+              </w:rPr>
               <w:t> </w:t>
             </w:r>
           </w:p>
         </w:tc>
         <w:tc>
           <w:tcPr>
-            <w:tcW w:w="4275" w:type="dxa"/>
+            <w:tcW w:w="3282" w:type="dxa"/>
             <w:gridSpan w:val="2"/>
-            <w:tcBorders>
-              <w:top w:val="nil"/>
-              <w:left w:val="nil"/>
-              <w:bottom w:val="nil"/>
-              <w:right w:val="nil"/>
-            </w:tcBorders>
             <w:vAlign w:val="center"/>
             <w:hideMark/>
           </w:tcPr>
@@ -685,7 +773,6 @@
                 <w:szCs w:val="24"/>
               </w:rPr>
             </w:pPr>
-            <w:bookmarkStart w:id="0" w:name="_GoBack"/>
             <w:r>
               <w:rPr>
                 <w:rFonts w:ascii="굴림" w:eastAsia="굴림" w:hAnsi="굴림" w:cs="굴림"/>
@@ -695,7 +782,7 @@
                 <w:szCs w:val="24"/>
               </w:rPr>
               <w:drawing>
-                <wp:anchor distT="0" distB="0" distL="114300" distR="114300" simplePos="0" relativeHeight="251658752" behindDoc="1" locked="0" layoutInCell="1" allowOverlap="1" wp14:anchorId="6F439249" wp14:editId="5B470F65">
+                <wp:anchor distT="0" distB="0" distL="114300" distR="114300" simplePos="0" relativeHeight="251658240" behindDoc="1" locked="0" layoutInCell="1" allowOverlap="1" wp14:anchorId="6F439249" wp14:editId="5B470F65">
                   <wp:simplePos x="0" y="0"/>
                   <wp:positionH relativeFrom="column">
                     <wp:posOffset>1191260</wp:posOffset>
@@ -756,7 +843,6 @@
                 </wp:anchor>
               </w:drawing>
             </w:r>
-            <w:bookmarkEnd w:id="0"/>
             <w:r>
               <w:rPr>
                 <w:rFonts w:ascii="굴림" w:eastAsia="굴림" w:hAnsi="굴림" w:cs="굴림" w:hint="eastAsia"/>
@@ -766,6 +852,27 @@
               </w:rPr>
               <w:t> </w:t>
             </w:r>
+          </w:p>
+        </w:tc>
+        <w:tc>
+          <w:tcPr>
+            <w:tcW w:w="4678" w:type="dxa"/>
+          </w:tcPr>
+          <w:p>
+            <w:pPr>
+              <w:widowControl/>
+              <w:wordWrap/>
+              <w:autoSpaceDE/>
+              <w:autoSpaceDN/>
+              <w:spacing w:after="0" w:line="240" w:lineRule="auto"/>
+              <w:jc w:val="left"/>
+              <w:rPr>
+                <w:rFonts w:ascii="굴림" w:eastAsia="굴림" w:hAnsi="굴림" w:cs="굴림"/>
+                <w:kern w:val="0"/>
+                <w:sz w:val="24"/>
+                <w:szCs w:val="24"/>
+              </w:rPr>
+            </w:pPr>
           </w:p>
         </w:tc>
       </w:tr>
@@ -775,13 +882,7 @@
         </w:trPr>
         <w:tc>
           <w:tcPr>
-            <w:tcW w:w="1920" w:type="dxa"/>
-            <w:tcBorders>
-              <w:top w:val="nil"/>
-              <w:left w:val="nil"/>
-              <w:bottom w:val="nil"/>
-              <w:right w:val="nil"/>
-            </w:tcBorders>
+            <w:tcW w:w="1881" w:type="dxa"/>
             <w:vAlign w:val="center"/>
             <w:hideMark/>
           </w:tcPr>
@@ -800,6 +901,7 @@
                 <w:szCs w:val="24"/>
               </w:rPr>
             </w:pPr>
+            <w:proofErr w:type="spellStart"/>
             <w:r>
               <w:rPr>
                 <w:rFonts w:ascii="굴림" w:eastAsia="굴림" w:hAnsi="굴림" w:cs="굴림" w:hint="eastAsia"/>
@@ -807,19 +909,23 @@
                 <w:sz w:val="24"/>
                 <w:szCs w:val="24"/>
               </w:rPr>
-              <w:t>담당손해사정사:</w:t>
-            </w:r>
-          </w:p>
-        </w:tc>
-        <w:tc>
-          <w:tcPr>
-            <w:tcW w:w="1650" w:type="dxa"/>
-            <w:tcBorders>
-              <w:top w:val="nil"/>
-              <w:left w:val="nil"/>
-              <w:bottom w:val="nil"/>
-              <w:right w:val="nil"/>
-            </w:tcBorders>
+              <w:t>담당손해사정사</w:t>
+            </w:r>
+            <w:proofErr w:type="spellEnd"/>
+            <w:r>
+              <w:rPr>
+                <w:rFonts w:ascii="굴림" w:eastAsia="굴림" w:hAnsi="굴림" w:cs="굴림" w:hint="eastAsia"/>
+                <w:kern w:val="0"/>
+                <w:sz w:val="24"/>
+                <w:szCs w:val="24"/>
+              </w:rPr>
+              <w:t>:</w:t>
+            </w:r>
+          </w:p>
+        </w:tc>
+        <w:tc>
+          <w:tcPr>
+            <w:tcW w:w="2574" w:type="dxa"/>
             <w:vAlign w:val="center"/>
             <w:hideMark/>
           </w:tcPr>
@@ -851,13 +957,7 @@
         </w:tc>
         <w:tc>
           <w:tcPr>
-            <w:tcW w:w="2625" w:type="dxa"/>
-            <w:tcBorders>
-              <w:top w:val="nil"/>
-              <w:left w:val="nil"/>
-              <w:bottom w:val="nil"/>
-              <w:right w:val="nil"/>
-            </w:tcBorders>
+            <w:tcW w:w="708" w:type="dxa"/>
             <w:vAlign w:val="center"/>
             <w:hideMark/>
           </w:tcPr>
@@ -897,22 +997,9 @@
             </w:r>
           </w:p>
         </w:tc>
-      </w:tr>
-      <w:tr>
-        <w:trPr>
-          <w:trHeight w:val="420"/>
-        </w:trPr>
-        <w:tc>
-          <w:tcPr>
-            <w:tcW w:w="1920" w:type="dxa"/>
-            <w:tcBorders>
-              <w:top w:val="nil"/>
-              <w:left w:val="nil"/>
-              <w:bottom w:val="nil"/>
-              <w:right w:val="nil"/>
-            </w:tcBorders>
-            <w:vAlign w:val="center"/>
-            <w:hideMark/>
+        <w:tc>
+          <w:tcPr>
+            <w:tcW w:w="4678" w:type="dxa"/>
           </w:tcPr>
           <w:p>
             <w:pPr>
@@ -923,7 +1010,7 @@
               <w:spacing w:after="0" w:line="300" w:lineRule="atLeast"/>
               <w:jc w:val="left"/>
               <w:rPr>
-                <w:rFonts w:ascii="굴림" w:eastAsia="굴림" w:hAnsi="굴림" w:cs="굴림"/>
+                <w:rFonts w:ascii="굴림" w:eastAsia="굴림" w:hAnsi="굴림" w:cs="굴림" w:hint="eastAsia"/>
                 <w:kern w:val="0"/>
                 <w:sz w:val="24"/>
                 <w:szCs w:val="24"/>
@@ -931,25 +1018,56 @@
             </w:pPr>
             <w:r>
               <w:rPr>
-                <w:rFonts w:ascii="굴림" w:eastAsia="굴림" w:hAnsi="굴림" w:cs="굴림" w:hint="eastAsia"/>
+                <w:rFonts w:ascii="굴림" w:eastAsia="굴림" w:hAnsi="굴림" w:cs="굴림"/>
                 <w:kern w:val="0"/>
                 <w:sz w:val="24"/>
                 <w:szCs w:val="24"/>
               </w:rPr>
+              <w:t>@B1ChrgAdjLicSerl@</w:t>
+            </w:r>
+          </w:p>
+        </w:tc>
+      </w:tr>
+      <w:tr>
+        <w:trPr>
+          <w:trHeight w:val="420"/>
+        </w:trPr>
+        <w:tc>
+          <w:tcPr>
+            <w:tcW w:w="1881" w:type="dxa"/>
+            <w:vAlign w:val="center"/>
+            <w:hideMark/>
+          </w:tcPr>
+          <w:p>
+            <w:pPr>
+              <w:widowControl/>
+              <w:wordWrap/>
+              <w:autoSpaceDE/>
+              <w:autoSpaceDN/>
+              <w:spacing w:after="0" w:line="300" w:lineRule="atLeast"/>
+              <w:jc w:val="left"/>
+              <w:rPr>
+                <w:rFonts w:ascii="굴림" w:eastAsia="굴림" w:hAnsi="굴림" w:cs="굴림"/>
+                <w:kern w:val="0"/>
+                <w:sz w:val="24"/>
+                <w:szCs w:val="24"/>
+              </w:rPr>
+            </w:pPr>
+            <w:r>
+              <w:rPr>
+                <w:rFonts w:ascii="굴림" w:eastAsia="굴림" w:hAnsi="굴림" w:cs="굴림" w:hint="eastAsia"/>
+                <w:kern w:val="0"/>
+                <w:sz w:val="24"/>
+                <w:szCs w:val="24"/>
+              </w:rPr>
               <w:t> </w:t>
             </w:r>
           </w:p>
         </w:tc>
         <w:tc>
           <w:tcPr>
-            <w:tcW w:w="4275" w:type="dxa"/>
+            <w:tcW w:w="3282" w:type="dxa"/>
             <w:gridSpan w:val="2"/>
-            <w:tcBorders>
-              <w:top w:val="nil"/>
-              <w:left w:val="nil"/>
-              <w:bottom w:val="nil"/>
-              <w:right w:val="nil"/>
-            </w:tcBorders>
             <w:vAlign w:val="center"/>
             <w:hideMark/>
           </w:tcPr>
@@ -993,7 +1111,7 @@
                 <w:szCs w:val="24"/>
               </w:rPr>
               <w:drawing>
-                <wp:anchor distT="0" distB="0" distL="114300" distR="114300" simplePos="0" relativeHeight="251659776" behindDoc="1" locked="0" layoutInCell="1" allowOverlap="1" wp14:anchorId="2C07CBC1" wp14:editId="1E1F45C0">
+                <wp:anchor distT="0" distB="0" distL="114300" distR="114300" simplePos="0" relativeHeight="251663360" behindDoc="1" locked="0" layoutInCell="1" allowOverlap="1" wp14:anchorId="2C07CBC1" wp14:editId="1E1F45C0">
                   <wp:simplePos x="0" y="0"/>
                   <wp:positionH relativeFrom="column">
                     <wp:posOffset>1170305</wp:posOffset>
@@ -1065,6 +1183,27 @@
             </w:r>
           </w:p>
         </w:tc>
+        <w:tc>
+          <w:tcPr>
+            <w:tcW w:w="4678" w:type="dxa"/>
+          </w:tcPr>
+          <w:p>
+            <w:pPr>
+              <w:widowControl/>
+              <w:wordWrap/>
+              <w:autoSpaceDE/>
+              <w:autoSpaceDN/>
+              <w:spacing w:after="0" w:line="240" w:lineRule="auto"/>
+              <w:jc w:val="left"/>
+              <w:rPr>
+                <w:rFonts w:ascii="굴림" w:eastAsia="굴림" w:hAnsi="굴림" w:cs="굴림"/>
+                <w:kern w:val="0"/>
+                <w:sz w:val="24"/>
+                <w:szCs w:val="24"/>
+              </w:rPr>
+            </w:pPr>
+          </w:p>
+        </w:tc>
       </w:tr>
       <w:tr>
         <w:trPr>
@@ -1072,13 +1211,7 @@
         </w:trPr>
         <w:tc>
           <w:tcPr>
-            <w:tcW w:w="1920" w:type="dxa"/>
-            <w:tcBorders>
-              <w:top w:val="nil"/>
-              <w:left w:val="nil"/>
-              <w:bottom w:val="nil"/>
-              <w:right w:val="nil"/>
-            </w:tcBorders>
+            <w:tcW w:w="1881" w:type="dxa"/>
             <w:vAlign w:val="center"/>
             <w:hideMark/>
           </w:tcPr>
@@ -1097,6 +1230,7 @@
                 <w:szCs w:val="24"/>
               </w:rPr>
             </w:pPr>
+            <w:proofErr w:type="gramStart"/>
             <w:r>
               <w:rPr>
                 <w:rFonts w:ascii="굴림" w:eastAsia="굴림" w:hAnsi="굴림" w:cs="굴림" w:hint="eastAsia"/>
@@ -1104,19 +1238,23 @@
                 <w:sz w:val="24"/>
                 <w:szCs w:val="24"/>
               </w:rPr>
-              <w:t>조  사  자 :</w:t>
-            </w:r>
-          </w:p>
-        </w:tc>
-        <w:tc>
-          <w:tcPr>
-            <w:tcW w:w="1650" w:type="dxa"/>
-            <w:tcBorders>
-              <w:top w:val="nil"/>
-              <w:left w:val="nil"/>
-              <w:bottom w:val="nil"/>
-              <w:right w:val="nil"/>
-            </w:tcBorders>
+              <w:t>조  사</w:t>
+            </w:r>
+            <w:proofErr w:type="gramEnd"/>
+            <w:r>
+              <w:rPr>
+                <w:rFonts w:ascii="굴림" w:eastAsia="굴림" w:hAnsi="굴림" w:cs="굴림" w:hint="eastAsia"/>
+                <w:kern w:val="0"/>
+                <w:sz w:val="24"/>
+                <w:szCs w:val="24"/>
+              </w:rPr>
+              <w:t xml:space="preserve">  자 :</w:t>
+            </w:r>
+          </w:p>
+        </w:tc>
+        <w:tc>
+          <w:tcPr>
+            <w:tcW w:w="2574" w:type="dxa"/>
             <w:vAlign w:val="center"/>
             <w:hideMark/>
           </w:tcPr>
@@ -1169,13 +1307,7 @@
         </w:tc>
         <w:tc>
           <w:tcPr>
-            <w:tcW w:w="2625" w:type="dxa"/>
-            <w:tcBorders>
-              <w:top w:val="nil"/>
-              <w:left w:val="nil"/>
-              <w:bottom w:val="nil"/>
-              <w:right w:val="nil"/>
-            </w:tcBorders>
+            <w:tcW w:w="708" w:type="dxa"/>
             <w:vAlign w:val="center"/>
             <w:hideMark/>
           </w:tcPr>
@@ -1215,22 +1347,9 @@
             </w:r>
           </w:p>
         </w:tc>
-      </w:tr>
-      <w:tr>
-        <w:trPr>
-          <w:trHeight w:val="360"/>
-        </w:trPr>
-        <w:tc>
-          <w:tcPr>
-            <w:tcW w:w="1920" w:type="dxa"/>
-            <w:tcBorders>
-              <w:top w:val="nil"/>
-              <w:left w:val="nil"/>
-              <w:bottom w:val="nil"/>
-              <w:right w:val="nil"/>
-            </w:tcBorders>
-            <w:vAlign w:val="center"/>
-            <w:hideMark/>
+        <w:tc>
+          <w:tcPr>
+            <w:tcW w:w="4678" w:type="dxa"/>
           </w:tcPr>
           <w:p>
             <w:pPr>
@@ -1241,7 +1360,7 @@
               <w:spacing w:after="0" w:line="300" w:lineRule="atLeast"/>
               <w:jc w:val="left"/>
               <w:rPr>
-                <w:rFonts w:ascii="굴림" w:eastAsia="굴림" w:hAnsi="굴림" w:cs="굴림"/>
+                <w:rFonts w:ascii="굴림" w:eastAsia="굴림" w:hAnsi="굴림" w:cs="굴림" w:hint="eastAsia"/>
                 <w:kern w:val="0"/>
                 <w:sz w:val="24"/>
                 <w:szCs w:val="24"/>
@@ -1249,25 +1368,56 @@
             </w:pPr>
             <w:r>
               <w:rPr>
-                <w:rFonts w:ascii="굴림" w:eastAsia="굴림" w:hAnsi="굴림" w:cs="굴림" w:hint="eastAsia"/>
+                <w:rFonts w:ascii="굴림" w:eastAsia="굴림" w:hAnsi="굴림" w:cs="굴림"/>
                 <w:kern w:val="0"/>
                 <w:sz w:val="24"/>
                 <w:szCs w:val="24"/>
               </w:rPr>
+              <w:t>@B1BistLicSerl@</w:t>
+            </w:r>
+          </w:p>
+        </w:tc>
+      </w:tr>
+      <w:tr>
+        <w:trPr>
+          <w:trHeight w:val="360"/>
+        </w:trPr>
+        <w:tc>
+          <w:tcPr>
+            <w:tcW w:w="1881" w:type="dxa"/>
+            <w:vAlign w:val="center"/>
+            <w:hideMark/>
+          </w:tcPr>
+          <w:p>
+            <w:pPr>
+              <w:widowControl/>
+              <w:wordWrap/>
+              <w:autoSpaceDE/>
+              <w:autoSpaceDN/>
+              <w:spacing w:after="0" w:line="300" w:lineRule="atLeast"/>
+              <w:jc w:val="left"/>
+              <w:rPr>
+                <w:rFonts w:ascii="굴림" w:eastAsia="굴림" w:hAnsi="굴림" w:cs="굴림"/>
+                <w:kern w:val="0"/>
+                <w:sz w:val="24"/>
+                <w:szCs w:val="24"/>
+              </w:rPr>
+            </w:pPr>
+            <w:r>
+              <w:rPr>
+                <w:rFonts w:ascii="굴림" w:eastAsia="굴림" w:hAnsi="굴림" w:cs="굴림" w:hint="eastAsia"/>
+                <w:kern w:val="0"/>
+                <w:sz w:val="24"/>
+                <w:szCs w:val="24"/>
+              </w:rPr>
               <w:t> </w:t>
             </w:r>
           </w:p>
         </w:tc>
         <w:tc>
           <w:tcPr>
-            <w:tcW w:w="4275" w:type="dxa"/>
-            <w:gridSpan w:val="2"/>
-            <w:tcBorders>
-              <w:top w:val="nil"/>
-              <w:left w:val="nil"/>
-              <w:bottom w:val="nil"/>
-              <w:right w:val="nil"/>
-            </w:tcBorders>
+            <w:tcW w:w="7960" w:type="dxa"/>
+            <w:gridSpan w:val="3"/>
             <w:vAlign w:val="center"/>
             <w:hideMark/>
           </w:tcPr>
@@ -1280,10 +1430,10 @@
               <w:spacing w:after="0" w:line="260" w:lineRule="atLeast"/>
               <w:jc w:val="left"/>
               <w:rPr>
-                <w:rFonts w:ascii="굴림" w:eastAsia="굴림" w:hAnsi="굴림" w:cs="굴림"/>
-                <w:kern w:val="0"/>
-                <w:sz w:val="24"/>
-                <w:szCs w:val="24"/>
+                <w:rFonts w:ascii="굴림" w:eastAsia="굴림" w:hAnsi="굴림" w:cs="굴림" w:hint="eastAsia"/>
+                <w:spacing w:val="-20"/>
+                <w:kern w:val="0"/>
+                <w:szCs w:val="20"/>
               </w:rPr>
             </w:pPr>
             <w:r>
@@ -1529,6 +1679,7 @@
                 <w:szCs w:val="24"/>
               </w:rPr>
             </w:pPr>
+            <w:proofErr w:type="spellStart"/>
             <w:r>
               <w:rPr>
                 <w:rFonts w:ascii="굴림" w:eastAsia="굴림" w:hAnsi="굴림" w:cs="굴림" w:hint="eastAsia"/>
@@ -1541,6 +1692,7 @@
               </w:rPr>
               <w:t>해성손해사정주식회사</w:t>
             </w:r>
+            <w:proofErr w:type="spellEnd"/>
           </w:p>
         </w:tc>
       </w:tr>
@@ -1577,6 +1729,7 @@
                 <w:szCs w:val="30"/>
               </w:rPr>
             </w:pPr>
+            <w:proofErr w:type="gramStart"/>
             <w:r>
               <w:rPr>
                 <w:rFonts w:ascii="굴림" w:eastAsia="굴림" w:hAnsi="굴림" w:cs="굴림" w:hint="eastAsia"/>
@@ -1608,7 +1761,19 @@
                 <w:sz w:val="30"/>
                 <w:szCs w:val="30"/>
               </w:rPr>
-              <w:t xml:space="preserve">표 </w:t>
+              <w:t>표</w:t>
+            </w:r>
+            <w:proofErr w:type="gramEnd"/>
+            <w:r>
+              <w:rPr>
+                <w:rFonts w:ascii="굴림" w:eastAsia="굴림" w:hAnsi="굴림" w:cs="굴림" w:hint="eastAsia"/>
+                <w:b/>
+                <w:bCs/>
+                <w:kern w:val="0"/>
+                <w:sz w:val="30"/>
+                <w:szCs w:val="30"/>
+              </w:rPr>
+              <w:t xml:space="preserve"> </w:t>
             </w:r>
             <w:r>
               <w:rPr>
@@ -1742,6 +1907,7 @@
           <w:sz w:val="24"/>
           <w:szCs w:val="24"/>
         </w:rPr>
+        <w:lastRenderedPageBreak/>
         <w:br w:type="page"/>
       </w:r>
     </w:p>
@@ -1764,6 +1930,7 @@
           <w:szCs w:val="28"/>
         </w:rPr>
       </w:pPr>
+      <w:proofErr w:type="spellStart"/>
       <w:r>
         <w:rPr>
           <w:rFonts w:ascii="굴림체" w:eastAsia="굴림체" w:hAnsi="굴림체"/>
@@ -1774,6 +1941,7 @@
         <w:lastRenderedPageBreak/>
         <w:t>총괄표</w:t>
       </w:r>
+      <w:proofErr w:type="spellEnd"/>
     </w:p>
     <w:tbl>
       <w:tblPr>
@@ -1973,6 +2141,7 @@
                 <w:sz w:val="22"/>
               </w:rPr>
             </w:pPr>
+            <w:proofErr w:type="spellStart"/>
             <w:r>
               <w:rPr>
                 <w:rFonts w:ascii="굴림체" w:eastAsia="굴림체" w:hAnsi="굴림체" w:hint="eastAsia"/>
@@ -1982,6 +2151,7 @@
               </w:rPr>
               <w:t>순손해액</w:t>
             </w:r>
+            <w:proofErr w:type="spellEnd"/>
           </w:p>
         </w:tc>
         <w:tc>
@@ -2470,6 +2640,7 @@
               </w:rPr>
               <w:t xml:space="preserve"> </w:t>
             </w:r>
+            <w:proofErr w:type="spellStart"/>
             <w:r>
               <w:rPr>
                 <w:rFonts w:ascii="굴림체" w:eastAsia="굴림체" w:hAnsi="굴림체"/>
@@ -2479,6 +2650,7 @@
               </w:rPr>
               <w:t>지급처</w:t>
             </w:r>
+            <w:proofErr w:type="spellEnd"/>
           </w:p>
           <w:tbl>
             <w:tblPr>
@@ -3604,6 +3776,7 @@
         </w:rPr>
         <w:t xml:space="preserve">◎ </w:t>
       </w:r>
+      <w:proofErr w:type="spellStart"/>
       <w:r>
         <w:rPr>
           <w:rFonts w:ascii="굴림체" w:eastAsia="굴림체" w:hAnsi="굴림체" w:hint="eastAsia"/>
@@ -3611,7 +3784,17 @@
           <w:bCs/>
           <w:sz w:val="22"/>
         </w:rPr>
-        <w:t>타보험 계약사항</w:t>
+        <w:t>타보험</w:t>
+      </w:r>
+      <w:proofErr w:type="spellEnd"/>
+      <w:r>
+        <w:rPr>
+          <w:rFonts w:ascii="굴림체" w:eastAsia="굴림체" w:hAnsi="굴림체" w:hint="eastAsia"/>
+          <w:b/>
+          <w:bCs/>
+          <w:sz w:val="22"/>
+        </w:rPr>
+        <w:t xml:space="preserve"> 계약사항</w:t>
       </w:r>
     </w:p>
     <w:tbl>
@@ -4380,6 +4563,7 @@
                 <w:sz w:val="22"/>
               </w:rPr>
             </w:pPr>
+            <w:proofErr w:type="spellStart"/>
             <w:r>
               <w:rPr>
                 <w:rFonts w:ascii="굴림체" w:eastAsia="굴림체" w:hAnsi="굴림체" w:hint="eastAsia"/>
@@ -4389,6 +4573,7 @@
               </w:rPr>
               <w:t>사고일시</w:t>
             </w:r>
+            <w:proofErr w:type="spellEnd"/>
           </w:p>
         </w:tc>
         <w:tc>
@@ -5277,8 +5462,19 @@
         <w:szCs w:val="20"/>
         <w:u w:val="single"/>
       </w:rPr>
-      <w:t xml:space="preserve">                                      Page No. :</w:t>
+      <w:t xml:space="preserve">                                      Page No. </w:t>
     </w:r>
+    <w:proofErr w:type="gramStart"/>
+    <w:r>
+      <w:rPr>
+        <w:rFonts w:ascii="바탕체" w:eastAsia="바탕체" w:hAnsi="바탕체" w:hint="eastAsia"/>
+        <w:b/>
+        <w:szCs w:val="20"/>
+        <w:u w:val="single"/>
+      </w:rPr>
+      <w:t>:</w:t>
+    </w:r>
+    <w:proofErr w:type="gramEnd"/>
     <w:r>
       <w:rPr>
         <w:rFonts w:ascii="바탕체" w:eastAsia="바탕체" w:hAnsi="바탕체"/>
@@ -7278,7 +7474,7 @@
 </file>
 
 <file path=customXml/itemProps1.xml><?xml version="1.0" encoding="utf-8"?>
-<ds:datastoreItem xmlns:ds="http://schemas.openxmlformats.org/officeDocument/2006/customXml" ds:itemID="{56568CE9-1004-4399-9DC2-7A22B4157248}">
+<ds:datastoreItem xmlns:ds="http://schemas.openxmlformats.org/officeDocument/2006/customXml" ds:itemID="{1186BFB0-AB74-4900-B5DB-EEF620330AC4}">
   <ds:schemaRefs>
     <ds:schemaRef ds:uri="http://schemas.openxmlformats.org/officeDocument/2006/bibliography"/>
   </ds:schemaRefs>
